--- a/lesson_11/img/car/Новий Microsoft Word Document.docx
+++ b/lesson_11/img/car/Новий Microsoft Word Document.docx
@@ -3,6 +3,141 @@
 <w:document xmlns:wpc="http://schemas.microsoft.com/office/word/2010/wordprocessingCanvas" xmlns:cx="http://schemas.microsoft.com/office/drawing/2014/chartex" xmlns:mc="http://schemas.openxmlformats.org/markup-compatibility/2006" xmlns:o="urn:schemas-microsoft-com:office:office" xmlns:r="http://schemas.openxmlformats.org/officeDocument/2006/relationships" xmlns:m="http://schemas.openxmlformats.org/officeDocument/2006/math" xmlns:v="urn:schemas-microsoft-com:vml" xmlns:wp14="http://schemas.microsoft.com/office/word/2010/wordprocessingDrawing" xmlns:wp="http://schemas.openxmlformats.org/drawingml/2006/wordprocessingDrawing" xmlns:w10="urn:schemas-microsoft-com:office:word" xmlns:w="http://schemas.openxmlformats.org/wordprocessingml/2006/main" xmlns:w14="http://schemas.microsoft.com/office/word/2010/wordml" xmlns:w15="http://schemas.microsoft.com/office/word/2012/wordml" xmlns:w16se="http://schemas.microsoft.com/office/word/2015/wordml/symex" xmlns:wpg="http://schemas.microsoft.com/office/word/2010/wordprocessingGroup" xmlns:wpi="http://schemas.microsoft.com/office/word/2010/wordprocessingInk" xmlns:wne="http://schemas.microsoft.com/office/word/2006/wordml" xmlns:wps="http://schemas.microsoft.com/office/word/2010/wordprocessingShape" mc:Ignorable="w14 w15 w16se wp14">
   <w:body>
     <w:p>
+      <w:bookmarkStart w:id="0" w:name="_GoBack"/>
+      <w:r>
+        <w:rPr>
+          <w:noProof/>
+          <w:lang w:eastAsia="uk-UA"/>
+        </w:rPr>
+        <w:pict>
+          <v:group id="_x0000_s1115" style="position:absolute;margin-left:280.05pt;margin-top:197.8pt;width:70.85pt;height:70.85pt;z-index:251728384" coordorigin="7018,4806" coordsize="1417,1417">
+            <v:shapetype id="_x0000_t58" coordsize="21600,21600" o:spt="58" adj="2538" path="m21600,10800l@3@6,18436,3163@4@5,10800,0@6@5,3163,3163@5@6,,10800@5@4,3163,18436@6@3,10800,21600@4@3,18436,18436@3@4xe">
+              <v:stroke joinstyle="miter"/>
+              <v:formulas>
+                <v:f eqn="sum 10800 0 #0"/>
+                <v:f eqn="prod @0 30274 32768"/>
+                <v:f eqn="prod @0 12540 32768"/>
+                <v:f eqn="sum @1 10800 0"/>
+                <v:f eqn="sum @2 10800 0"/>
+                <v:f eqn="sum 10800 0 @1"/>
+                <v:f eqn="sum 10800 0 @2"/>
+                <v:f eqn="prod @0 23170 32768"/>
+                <v:f eqn="sum @7 10800 0"/>
+                <v:f eqn="sum 10800 0 @7"/>
+              </v:formulas>
+              <v:path gradientshapeok="t" o:connecttype="rect" textboxrect="@9,@9,@8,@8"/>
+              <v:handles>
+                <v:h position="#0,center" xrange="0,10800"/>
+              </v:handles>
+            </v:shapetype>
+            <v:shape id="_x0000_s1114" type="#_x0000_t58" style="position:absolute;left:7106;top:4886;width:1247;height:1247" adj="6600" fillcolor="#bfbfbf [2412]"/>
+            <v:shape id="_x0000_s1113" type="#_x0000_t58" style="position:absolute;left:7184;top:4968;width:1083;height:1083" adj="7838" strokecolor="#f2f2f2 [3052]">
+              <v:fill opacity=".5"/>
+            </v:shape>
+            <v:group id="_x0000_s1112" style="position:absolute;left:7018;top:4806;width:1417;height:1417" coordorigin="7018,4806" coordsize="1417,1417">
+              <v:oval id="_x0000_s1106" style="position:absolute;left:7584;top:5369;width:283;height:283" fillcolor="#a5a5a5 [2092]"/>
+              <v:group id="_x0000_s1109" style="position:absolute;left:7018;top:4806;width:1417;height:1417" coordorigin="7018,4806" coordsize="1417,1417">
+                <v:shapetype id="_x0000_t23" coordsize="21600,21600" o:spt="23" adj="5400" path="m,10800qy10800,,21600,10800,10800,21600,,10800xm@0,10800qy10800@2@1,10800,10800@0@0,10800xe">
+                  <v:formulas>
+                    <v:f eqn="val #0"/>
+                    <v:f eqn="sum width 0 #0"/>
+                    <v:f eqn="sum height 0 #0"/>
+                    <v:f eqn="prod @0 2929 10000"/>
+                    <v:f eqn="sum width 0 @3"/>
+                    <v:f eqn="sum height 0 @3"/>
+                  </v:formulas>
+                  <v:path o:connecttype="custom" o:connectlocs="10800,0;3163,3163;0,10800;3163,18437;10800,21600;18437,18437;21600,10800;18437,3163" textboxrect="3163,3163,18437,18437"/>
+                  <v:handles>
+                    <v:h position="#0,center" xrange="0,10800"/>
+                  </v:handles>
+                </v:shapetype>
+                <v:shape id="_x0000_s1107" type="#_x0000_t23" style="position:absolute;left:7018;top:4806;width:1417;height:1417" adj="2698" fillcolor="#0d0d0d [3069]"/>
+                <v:shape id="_x0000_s1108" type="#_x0000_t23" style="position:absolute;left:7159;top:4949;width:1134;height:1134" adj="1067">
+                  <v:fill opacity="46531f"/>
+                </v:shape>
+              </v:group>
+            </v:group>
+          </v:group>
+        </w:pict>
+      </w:r>
+      <w:bookmarkEnd w:id="0"/>
+      <w:r>
+        <w:rPr>
+          <w:noProof/>
+          <w:lang w:eastAsia="uk-UA"/>
+        </w:rPr>
+        <w:pict>
+          <v:shapetype id="_x0000_t57" coordsize="21600,21600" o:spt="57" adj="2700" path="m,10800qy10800,,21600,10800,10800,21600,,10800xar@0@0@16@16@12@14@15@13xar@0@0@16@16@13@15@14@12xe">
+            <v:stroke joinstyle="miter"/>
+            <v:formulas>
+              <v:f eqn="val #0"/>
+              <v:f eqn="prod @0 2 1"/>
+              <v:f eqn="sum 21600 0 @1"/>
+              <v:f eqn="prod @2 @2 1"/>
+              <v:f eqn="prod @0 @0 1"/>
+              <v:f eqn="sum @3 0 @4"/>
+              <v:f eqn="prod @5 1 8"/>
+              <v:f eqn="sqrt @6"/>
+              <v:f eqn="prod @4 1 8"/>
+              <v:f eqn="sqrt @8"/>
+              <v:f eqn="sum @7 @9 0"/>
+              <v:f eqn="sum @7 0 @9"/>
+              <v:f eqn="sum @10 10800 0"/>
+              <v:f eqn="sum 10800 0 @10"/>
+              <v:f eqn="sum @11 10800 0"/>
+              <v:f eqn="sum 10800 0 @11"/>
+              <v:f eqn="sum 21600 0 @0"/>
+            </v:formulas>
+            <v:path o:connecttype="custom" o:connectlocs="10800,0;3163,3163;0,10800;3163,18437;10800,21600;18437,18437;21600,10800;18437,3163" textboxrect="3163,3163,18437,18437"/>
+            <v:handles>
+              <v:h position="#0,center" xrange="0,7200"/>
+            </v:handles>
+          </v:shapetype>
+          <v:shape id="_x0000_s1110" type="#_x0000_t57" style="position:absolute;margin-left:367.5pt;margin-top:185.2pt;width:70.85pt;height:70.85pt;z-index:251730944"/>
+        </w:pict>
+      </w:r>
+      <w:r>
+        <w:rPr>
+          <w:noProof/>
+          <w:lang w:eastAsia="uk-UA"/>
+        </w:rPr>
+        <w:pict>
+          <v:shape id="_x0000_s1111" type="#_x0000_t57" style="position:absolute;margin-left:367.45pt;margin-top:185.35pt;width:70.85pt;height:70.85pt;rotation:90;z-index:251731968"/>
+        </w:pict>
+      </w:r>
+      <w:r>
+        <w:rPr>
+          <w:noProof/>
+          <w:lang w:eastAsia="uk-UA"/>
+        </w:rPr>
+        <w:pict>
+          <v:group id="_x0000_s1055" style="position:absolute;margin-left:198.25pt;margin-top:197.2pt;width:63.9pt;height:63.8pt;z-index:251725824" coordorigin="2831,2706" coordsize="1278,1295">
+            <v:shape id="_x0000_s1053" style="position:absolute;left:3088;top:2948;width:780;height:758" coordsize="780,758" path="m353,l315,293,34,206,,307,267,432,99,672r72,65l375,523,548,758r98,-63l490,439,780,338,752,242,454,307,447,2,353,xe" fillcolor="#d8d8d8 [2732]">
+              <v:path arrowok="t"/>
+            </v:shape>
+            <v:shape id="_x0000_s1048" type="#_x0000_t23" style="position:absolute;left:2831;top:2706;width:1278;height:1295" adj="2366" fillcolor="#0d0d0d [3069]"/>
+            <v:shape id="_x0000_s1050" type="#_x0000_t23" style="position:absolute;left:2965;top:2848;width:1006;height:1018" adj="2276" fillcolor="#bfbfbf [2412]"/>
+            <v:oval id="_x0000_s1040" style="position:absolute;left:3394;top:3271;width:143;height:143" fillcolor="#a5a5a5 [2092]"/>
+          </v:group>
+        </w:pict>
+      </w:r>
+      <w:r>
+        <w:rPr>
+          <w:noProof/>
+          <w:lang w:eastAsia="uk-UA"/>
+        </w:rPr>
+        <w:pict>
+          <v:group id="_x0000_s1061" style="position:absolute;margin-left:117.3pt;margin-top:216.5pt;width:35.8pt;height:34.9pt;z-index:251724800" coordorigin="3504,3168" coordsize="716,698">
+            <v:oval id="_x0000_s1054" style="position:absolute;left:3504;top:3168;width:698;height:698" fillcolor="#747070 [1614]" stroked="f"/>
+            <v:shape id="_x0000_s1056" style="position:absolute;left:4018;top:3221;width:202;height:478" coordsize="202,478" path="m,7l,166,60,341r55,137l202,382,184,178,79,,,7xe" fillcolor="#c00000" strokecolor="#c00000" strokeweight="1pt">
+              <v:fill color2="#ed7d31 [3205]"/>
+              <v:shadow type="perspective" color="#823b0b [1605]" offset="1pt" offset2="-3pt"/>
+              <v:path arrowok="t"/>
+            </v:shape>
+            <v:oval id="_x0000_s1058" style="position:absolute;left:3652;top:3314;width:413;height:413;mso-position-vertical:absolute" fillcolor="black [3213]"/>
+          </v:group>
+        </w:pict>
+      </w:r>
       <w:r>
         <w:rPr>
           <w:noProof/>
@@ -23,20 +158,6 @@
               <v:shape id="_x0000_s1069" style="position:absolute;left:3088;top:2948;width:780;height:758" coordsize="780,758" path="m353,l315,293,34,206,,307,267,432,99,672r72,65l375,523,548,758r98,-63l490,439,780,338,752,242,454,307,447,2,353,xe" fillcolor="#d8d8d8 [2732]">
                 <v:path arrowok="t"/>
               </v:shape>
-              <v:shapetype id="_x0000_t23" coordsize="21600,21600" o:spt="23" adj="5400" path="m,10800qy10800,,21600,10800,10800,21600,,10800xm@0,10800qy10800@2@1,10800,10800@0@0,10800xe">
-                <v:formulas>
-                  <v:f eqn="val #0"/>
-                  <v:f eqn="sum width 0 #0"/>
-                  <v:f eqn="sum height 0 #0"/>
-                  <v:f eqn="prod @0 2929 10000"/>
-                  <v:f eqn="sum width 0 @3"/>
-                  <v:f eqn="sum height 0 @3"/>
-                </v:formulas>
-                <v:path o:connecttype="custom" o:connectlocs="10800,0;3163,3163;0,10800;3163,18437;10800,21600;18437,18437;21600,10800;18437,3163" textboxrect="3163,3163,18437,18437"/>
-                <v:handles>
-                  <v:h position="#0,center" xrange="0,10800"/>
-                </v:handles>
-              </v:shapetype>
               <v:shape id="_x0000_s1070" type="#_x0000_t23" style="position:absolute;left:2831;top:2706;width:1278;height:1295" adj="2366" fillcolor="#0d0d0d [3069]"/>
               <v:shape id="_x0000_s1071" type="#_x0000_t23" style="position:absolute;left:2965;top:2848;width:1006;height:1006" adj="2276" fillcolor="#bfbfbf [2412]"/>
               <v:oval id="_x0000_s1072" style="position:absolute;left:3394;top:3271;width:143;height:143" fillcolor="#a5a5a5 [2092]"/>
@@ -167,33 +288,6 @@
           <w:lang w:eastAsia="uk-UA"/>
         </w:rPr>
         <w:pict>
-          <v:group id="_x0000_s1062" style="position:absolute;margin-left:72.5pt;margin-top:101.8pt;width:63.9pt;height:64.75pt;z-index:251713536" coordorigin="2839,2705" coordsize="1278,1295">
-            <v:group id="_x0000_s1061" style="position:absolute;left:3123;top:2994;width:716;height:698" coordorigin="3504,3168" coordsize="716,698">
-              <v:oval id="_x0000_s1054" style="position:absolute;left:3504;top:3168;width:698;height:698" fillcolor="#747070 [1614]" stroked="f"/>
-              <v:shape id="_x0000_s1056" style="position:absolute;left:4018;top:3221;width:202;height:478" coordsize="202,478" path="m,7l,166,60,341r55,137l202,382,184,178,79,,,7xe" fillcolor="#c00000" strokecolor="#c00000" strokeweight="1pt">
-                <v:fill color2="#ed7d31 [3205]"/>
-                <v:shadow type="perspective" color="#823b0b [1605]" offset="1pt" offset2="-3pt"/>
-                <v:path arrowok="t"/>
-              </v:shape>
-              <v:oval id="_x0000_s1058" style="position:absolute;left:3652;top:3314;width:413;height:413;mso-position-vertical:absolute" fillcolor="black [3213]"/>
-            </v:group>
-            <v:group id="_x0000_s1055" style="position:absolute;left:2839;top:2705;width:1278;height:1295" coordorigin="2831,2706" coordsize="1278,1295">
-              <v:shape id="_x0000_s1053" style="position:absolute;left:3088;top:2948;width:780;height:758" coordsize="780,758" path="m353,l315,293,34,206,,307,267,432,99,672r72,65l375,523,548,758r98,-63l490,439,780,338,752,242,454,307,447,2,353,xe" fillcolor="#d8d8d8 [2732]">
-                <v:path arrowok="t"/>
-              </v:shape>
-              <v:shape id="_x0000_s1048" type="#_x0000_t23" style="position:absolute;left:2831;top:2706;width:1278;height:1295" adj="2366" fillcolor="#0d0d0d [3069]"/>
-              <v:shape id="_x0000_s1050" type="#_x0000_t23" style="position:absolute;left:2965;top:2848;width:1006;height:1006" adj="2276" fillcolor="#bfbfbf [2412]"/>
-              <v:oval id="_x0000_s1040" style="position:absolute;left:3394;top:3271;width:143;height:143" fillcolor="#a5a5a5 [2092]"/>
-            </v:group>
-          </v:group>
-        </w:pict>
-      </w:r>
-      <w:r>
-        <w:rPr>
-          <w:noProof/>
-          <w:lang w:eastAsia="uk-UA"/>
-        </w:rPr>
-        <w:pict>
           <v:group id="_x0000_s1087" style="position:absolute;margin-left:32.2pt;margin-top:69.1pt;width:130.1pt;height:25.15pt;z-index:251712512" coordorigin="2849,1633" coordsize="2602,503">
             <v:shape id="_x0000_s1086" style="position:absolute;left:2849;top:1633;width:2602;height:503" coordsize="2602,503" path="m,503v,,291,-108,637,-94hdc1594,212,2562,215,2562,215hal2602,89hbc2602,89,2348,63,2134,hdc1282,38,428,246,428,246,211,320,37,438,37,438hal,503hbxe" fillcolor="#393737 [814]">
               <v:path arrowok="t"/>
@@ -204,7 +298,6 @@
           </v:group>
         </w:pict>
       </w:r>
-      <w:bookmarkStart w:id="0" w:name="_GoBack"/>
       <w:r>
         <w:rPr>
           <w:noProof/>
@@ -248,7 +341,6 @@
           </v:group>
         </w:pict>
       </w:r>
-      <w:bookmarkEnd w:id="0"/>
       <w:r>
         <w:rPr>
           <w:noProof/>
